--- a/docs/Planificacion/Planificacion - Iteracion 3/PlanDeProyectoV3.4.docx
+++ b/docs/Planificacion/Planificacion - Iteracion 3/PlanDeProyectoV3.4.docx
@@ -1,6 +1,6 @@
 
 <file path=word/document.xml><?xml version="1.0" encoding="utf-8"?>
-<w:document xmlns:ve="http://schemas.openxmlformats.org/markup-compatibility/2006" xmlns:o="urn:schemas-microsoft-com:office:office" xmlns:r="http://schemas.openxmlformats.org/officeDocument/2006/relationships" xmlns:m="http://schemas.openxmlformats.org/officeDocument/2006/math" xmlns:v="urn:schemas-microsoft-com:vml" xmlns:wp="http://schemas.openxmlformats.org/drawingml/2006/wordprocessingDrawing" xmlns:w10="urn:schemas-microsoft-com:office:word" xmlns:w="http://schemas.openxmlformats.org/wordprocessingml/2006/main" xmlns:wne="http://schemas.microsoft.com/office/word/2006/wordml">
+<w:document xmlns:wpc="http://schemas.microsoft.com/office/word/2010/wordprocessingCanvas" xmlns:mc="http://schemas.openxmlformats.org/markup-compatibility/2006" xmlns:o="urn:schemas-microsoft-com:office:office" xmlns:r="http://schemas.openxmlformats.org/officeDocument/2006/relationships" xmlns:m="http://schemas.openxmlformats.org/officeDocument/2006/math" xmlns:v="urn:schemas-microsoft-com:vml" xmlns:wp14="http://schemas.microsoft.com/office/word/2010/wordprocessingDrawing" xmlns:wp="http://schemas.openxmlformats.org/drawingml/2006/wordprocessingDrawing" xmlns:w10="urn:schemas-microsoft-com:office:word" xmlns:w="http://schemas.openxmlformats.org/wordprocessingml/2006/main" xmlns:w14="http://schemas.microsoft.com/office/word/2010/wordml" xmlns:wpg="http://schemas.microsoft.com/office/word/2010/wordprocessingGroup" xmlns:wpi="http://schemas.microsoft.com/office/word/2010/wordprocessingInk" xmlns:wne="http://schemas.microsoft.com/office/word/2006/wordml" xmlns:wps="http://schemas.microsoft.com/office/word/2010/wordprocessingShape" mc:Ignorable="w14 wp14">
   <w:background w:color="FFFFFF"/>
   <w:body>
     <w:sdt>
@@ -51,7 +51,7 @@
                         <pic:cNvPicPr/>
                       </pic:nvPicPr>
                       <pic:blipFill>
-                        <a:blip r:embed="rId9" cstate="print">
+                        <a:blip r:embed="rId10" cstate="print">
                           <a:duotone>
                             <a:schemeClr val="accent1">
                               <a:shade val="45000"/>
@@ -61,7 +61,7 @@
                           </a:duotone>
                           <a:extLst>
                             <a:ext uri="{28A0092B-C50C-407E-A947-70E740481C1C}">
-                              <a14:useLocalDpi xmlns:a14="http://schemas.microsoft.com/office/drawing/2010/main" xmlns:wps="http://schemas.microsoft.com/office/word/2010/wordprocessingShape" xmlns:wpi="http://schemas.microsoft.com/office/word/2010/wordprocessingInk" xmlns:wpg="http://schemas.microsoft.com/office/word/2010/wordprocessingGroup" xmlns:w14="http://schemas.microsoft.com/office/word/2010/wordml" xmlns:w="http://schemas.openxmlformats.org/wordprocessingml/2006/main" xmlns:w10="urn:schemas-microsoft-com:office:word" xmlns:wp14="http://schemas.microsoft.com/office/word/2010/wordprocessingDrawing" xmlns:v="urn:schemas-microsoft-com:vml" xmlns:o="urn:schemas-microsoft-com:office:office" xmlns:mc="http://schemas.openxmlformats.org/markup-compatibility/2006" xmlns:wpc="http://schemas.microsoft.com/office/word/2010/wordprocessingCanvas" xmlns="" val="0"/>
+                              <a14:useLocalDpi xmlns:a14="http://schemas.microsoft.com/office/drawing/2010/main" val="0"/>
                             </a:ext>
                           </a:extLst>
                         </a:blip>
@@ -227,7 +227,25 @@
               <w:sz w:val="28"/>
               <w:szCs w:val="28"/>
             </w:rPr>
-            <w:t>Francisco Santolalla Quiñonero</w:t>
+            <w:t xml:space="preserve">Francisco </w:t>
+          </w:r>
+          <w:proofErr w:type="spellStart"/>
+          <w:r>
+            <w:rPr>
+              <w:color w:val="5B9BD5" w:themeColor="accent1"/>
+              <w:sz w:val="28"/>
+              <w:szCs w:val="28"/>
+            </w:rPr>
+            <w:t>Santolalla</w:t>
+          </w:r>
+          <w:proofErr w:type="spellEnd"/>
+          <w:r>
+            <w:rPr>
+              <w:color w:val="5B9BD5" w:themeColor="accent1"/>
+              <w:sz w:val="28"/>
+              <w:szCs w:val="28"/>
+            </w:rPr>
+            <w:t xml:space="preserve"> Quiñonero</w:t>
           </w:r>
         </w:p>
         <w:p>
@@ -283,6 +301,7 @@
                           <w:calendar w:val="gregorian"/>
                         </w:date>
                       </w:sdtPr>
+                      <w:sdtEndPr/>
                       <w:sdtContent>
                         <w:p>
                           <w:pPr>
@@ -336,6 +355,7 @@
                           <w:dataBinding w:prefixMappings="xmlns:ns0='http://schemas.microsoft.com/office/2006/coverPageProps' " w:xpath="/ns0:CoverPageProperties[1]/ns0:CompanyAddress[1]" w:storeItemID="{55AF091B-3C7A-41E3-B477-F2FDAA23CFDA}"/>
                           <w:text/>
                         </w:sdtPr>
+                        <w:sdtEndPr/>
                         <w:sdtContent>
                           <w:r>
                             <w:rPr>
@@ -373,7 +393,7 @@
                         <pic:cNvPicPr/>
                       </pic:nvPicPr>
                       <pic:blipFill>
-                        <a:blip r:embed="rId10" cstate="print">
+                        <a:blip r:embed="rId11" cstate="print">
                           <a:duotone>
                             <a:schemeClr val="accent1">
                               <a:shade val="45000"/>
@@ -383,7 +403,7 @@
                           </a:duotone>
                           <a:extLst>
                             <a:ext uri="{28A0092B-C50C-407E-A947-70E740481C1C}">
-                              <a14:useLocalDpi xmlns:a14="http://schemas.microsoft.com/office/drawing/2010/main" xmlns:wps="http://schemas.microsoft.com/office/word/2010/wordprocessingShape" xmlns:wpi="http://schemas.microsoft.com/office/word/2010/wordprocessingInk" xmlns:wpg="http://schemas.microsoft.com/office/word/2010/wordprocessingGroup" xmlns:w14="http://schemas.microsoft.com/office/word/2010/wordml" xmlns:w="http://schemas.openxmlformats.org/wordprocessingml/2006/main" xmlns:w10="urn:schemas-microsoft-com:office:word" xmlns:wp14="http://schemas.microsoft.com/office/word/2010/wordprocessingDrawing" xmlns:v="urn:schemas-microsoft-com:vml" xmlns:o="urn:schemas-microsoft-com:office:office" xmlns:mc="http://schemas.openxmlformats.org/markup-compatibility/2006" xmlns:wpc="http://schemas.microsoft.com/office/word/2010/wordprocessingCanvas" xmlns="" val="0"/>
+                              <a14:useLocalDpi xmlns:a14="http://schemas.microsoft.com/office/drawing/2010/main" val="0"/>
                             </a:ext>
                           </a:extLst>
                         </a:blip>
@@ -477,90 +497,63 @@
                 </w:rPr>
                 <w:fldChar w:fldCharType="separate"/>
               </w:r>
-              <w:bookmarkStart w:id="0" w:name="_GoBack"/>
-              <w:bookmarkEnd w:id="0"/>
-              <w:r>
-                <w:rPr>
-                  <w:rStyle w:val="Hipervnculo"/>
-                  <w:noProof/>
-                </w:rPr>
-                <w:fldChar w:fldCharType="begin"/>
-              </w:r>
-              <w:r>
-                <w:rPr>
-                  <w:noProof/>
-                </w:rPr>
-                <w:instrText>HYPERLINK \l "_Toc356492454"</w:instrText>
-              </w:r>
-              <w:r>
-                <w:rPr>
-                  <w:rStyle w:val="Hipervnculo"/>
-                  <w:noProof/>
-                </w:rPr>
-                <w:fldChar w:fldCharType="separate"/>
-              </w:r>
-              <w:r>
-                <w:rPr>
-                  <w:rStyle w:val="Hipervnculo"/>
-                  <w:noProof/>
-                </w:rPr>
-                <w:t>Control de Versiones</w:t>
-              </w:r>
-              <w:r>
-                <w:rPr>
-                  <w:noProof/>
-                  <w:webHidden/>
-                </w:rPr>
-                <w:tab/>
-              </w:r>
-              <w:r>
-                <w:rPr>
-                  <w:noProof/>
-                  <w:webHidden/>
-                </w:rPr>
-                <w:fldChar w:fldCharType="begin"/>
-              </w:r>
-              <w:r>
-                <w:rPr>
-                  <w:noProof/>
-                  <w:webHidden/>
-                </w:rPr>
-                <w:instrText xml:space="preserve"> PAGEREF _Toc356492454 \h </w:instrText>
-              </w:r>
-              <w:r>
-                <w:rPr>
-                  <w:noProof/>
-                  <w:webHidden/>
-                </w:rPr>
-              </w:r>
-              <w:r>
-                <w:rPr>
-                  <w:noProof/>
-                  <w:webHidden/>
-                </w:rPr>
-                <w:fldChar w:fldCharType="separate"/>
-              </w:r>
-              <w:r>
-                <w:rPr>
-                  <w:noProof/>
-                  <w:webHidden/>
-                </w:rPr>
-                <w:t>2</w:t>
-              </w:r>
-              <w:r>
-                <w:rPr>
-                  <w:noProof/>
-                  <w:webHidden/>
-                </w:rPr>
-                <w:fldChar w:fldCharType="end"/>
-              </w:r>
-              <w:r>
-                <w:rPr>
-                  <w:rStyle w:val="Hipervnculo"/>
-                  <w:noProof/>
-                </w:rPr>
-                <w:fldChar w:fldCharType="end"/>
-              </w:r>
+              <w:hyperlink w:anchor="_Toc356492454" w:history="1">
+                <w:r>
+                  <w:rPr>
+                    <w:rStyle w:val="Hipervnculo"/>
+                    <w:noProof/>
+                  </w:rPr>
+                  <w:t>Control de Versiones</w:t>
+                </w:r>
+                <w:r>
+                  <w:rPr>
+                    <w:noProof/>
+                    <w:webHidden/>
+                  </w:rPr>
+                  <w:tab/>
+                </w:r>
+                <w:r>
+                  <w:rPr>
+                    <w:noProof/>
+                    <w:webHidden/>
+                  </w:rPr>
+                  <w:fldChar w:fldCharType="begin"/>
+                </w:r>
+                <w:r>
+                  <w:rPr>
+                    <w:noProof/>
+                    <w:webHidden/>
+                  </w:rPr>
+                  <w:instrText xml:space="preserve"> PAGEREF _Toc356492454 \h </w:instrText>
+                </w:r>
+                <w:r>
+                  <w:rPr>
+                    <w:noProof/>
+                    <w:webHidden/>
+                  </w:rPr>
+                </w:r>
+                <w:r>
+                  <w:rPr>
+                    <w:noProof/>
+                    <w:webHidden/>
+                  </w:rPr>
+                  <w:fldChar w:fldCharType="separate"/>
+                </w:r>
+                <w:r>
+                  <w:rPr>
+                    <w:noProof/>
+                    <w:webHidden/>
+                  </w:rPr>
+                  <w:t>2</w:t>
+                </w:r>
+                <w:r>
+                  <w:rPr>
+                    <w:noProof/>
+                    <w:webHidden/>
+                  </w:rPr>
+                  <w:fldChar w:fldCharType="end"/>
+                </w:r>
+              </w:hyperlink>
             </w:p>
             <w:p>
               <w:pPr>
@@ -966,21 +959,7 @@
                     <w:rStyle w:val="Hipervnculo"/>
                     <w:noProof/>
                   </w:rPr>
-                  <w:t>3. Planificación Te</w:t>
-                </w:r>
-                <w:r>
-                  <w:rPr>
-                    <w:rStyle w:val="Hipervnculo"/>
-                    <w:noProof/>
-                  </w:rPr>
-                  <w:t>m</w:t>
-                </w:r>
-                <w:r>
-                  <w:rPr>
-                    <w:rStyle w:val="Hipervnculo"/>
-                    <w:noProof/>
-                  </w:rPr>
-                  <w:t>poral</w:t>
+                  <w:t>3. Planificación Temporal</w:t>
                 </w:r>
                 <w:r>
                   <w:rPr>
@@ -1283,7 +1262,7 @@
           <w:sz w:val="32"/>
         </w:rPr>
       </w:pPr>
-      <w:bookmarkStart w:id="1" w:name="_Toc356492454"/>
+      <w:bookmarkStart w:id="0" w:name="_Toc356492454"/>
       <w:r>
         <w:rPr>
           <w:sz w:val="32"/>
@@ -1296,7 +1275,7 @@
         </w:rPr>
         <w:t>ontrol de Versiones</w:t>
       </w:r>
-      <w:bookmarkEnd w:id="1"/>
+      <w:bookmarkEnd w:id="0"/>
     </w:p>
     <w:p/>
     <w:tbl>
@@ -1316,7 +1295,7 @@
           <w:left w:w="10" w:type="dxa"/>
           <w:right w:w="10" w:type="dxa"/>
         </w:tblCellMar>
-        <w:tblLook w:val="0000"/>
+        <w:tblLook w:val="0000" w:firstRow="0" w:lastRow="0" w:firstColumn="0" w:lastColumn="0" w:noHBand="0" w:noVBand="0"/>
       </w:tblPr>
       <w:tblGrid>
         <w:gridCol w:w="2760"/>
@@ -1508,7 +1487,7 @@
           <w:sz w:val="24"/>
         </w:rPr>
       </w:pPr>
-      <w:bookmarkStart w:id="2" w:name="_Toc356492455"/>
+      <w:bookmarkStart w:id="1" w:name="_Toc356492455"/>
       <w:r>
         <w:rPr>
           <w:b/>
@@ -1523,7 +1502,7 @@
         </w:rPr>
         <w:t>bjetivos del problema</w:t>
       </w:r>
-      <w:bookmarkEnd w:id="2"/>
+      <w:bookmarkEnd w:id="1"/>
     </w:p>
     <w:p>
       <w:pPr>
@@ -1627,7 +1606,7 @@
           <w:sz w:val="24"/>
         </w:rPr>
       </w:pPr>
-      <w:bookmarkStart w:id="3" w:name="_Toc356492456"/>
+      <w:bookmarkStart w:id="2" w:name="_Toc356492456"/>
       <w:r>
         <w:rPr>
           <w:b/>
@@ -1636,24 +1615,48 @@
         <w:lastRenderedPageBreak/>
         <w:t>Recursos</w:t>
       </w:r>
+      <w:bookmarkEnd w:id="2"/>
+    </w:p>
+    <w:p/>
+    <w:p>
+      <w:pPr>
+        <w:pStyle w:val="Ttulo2"/>
+        <w:rPr>
+          <w:sz w:val="24"/>
+        </w:rPr>
+      </w:pPr>
+      <w:bookmarkStart w:id="3" w:name="_Toc356492457"/>
+      <w:r>
+        <w:t>2.1 P</w:t>
+      </w:r>
+      <w:r>
+        <w:t>ersonal</w:t>
+      </w:r>
       <w:bookmarkEnd w:id="3"/>
     </w:p>
     <w:p/>
     <w:p>
-      <w:pPr>
-        <w:pStyle w:val="Ttulo2"/>
-        <w:rPr>
-          <w:sz w:val="24"/>
-        </w:rPr>
-      </w:pPr>
-      <w:bookmarkStart w:id="4" w:name="_Toc356492457"/>
-      <w:r>
-        <w:t>2.1 P</w:t>
-      </w:r>
-      <w:r>
-        <w:t>ersonal</w:t>
-      </w:r>
-      <w:bookmarkEnd w:id="4"/>
+      <w:r>
+        <w:rPr>
+          <w:b/>
+        </w:rPr>
+        <w:t>Equipo 1</w:t>
+      </w:r>
+    </w:p>
+    <w:p>
+      <w:r>
+        <w:t>Moisés Gautier Gómez</w:t>
+      </w:r>
+    </w:p>
+    <w:p>
+      <w:r>
+        <w:t>Julio Ros Martínez</w:t>
+      </w:r>
+    </w:p>
+    <w:p>
+      <w:r>
+        <w:t>Francisco Javier Gómez del Olmo</w:t>
+      </w:r>
     </w:p>
     <w:p/>
     <w:p>
@@ -1661,36 +1664,20 @@
         <w:rPr>
           <w:b/>
         </w:rPr>
-        <w:t>Equipo 1</w:t>
-      </w:r>
-    </w:p>
-    <w:p>
-      <w:r>
-        <w:t>Moisés Gautier Gómez</w:t>
-      </w:r>
-    </w:p>
-    <w:p>
-      <w:r>
-        <w:t>Julio Ros Martínez</w:t>
-      </w:r>
-    </w:p>
-    <w:p>
-      <w:r>
-        <w:t>Francisco Javier Gómez del Olmo</w:t>
-      </w:r>
-    </w:p>
-    <w:p/>
-    <w:p>
-      <w:r>
-        <w:rPr>
-          <w:b/>
-        </w:rPr>
         <w:t>Equipo 2</w:t>
       </w:r>
     </w:p>
     <w:p>
       <w:r>
-        <w:t>Francisco Santolalla Quiñonero</w:t>
+        <w:t xml:space="preserve">Francisco </w:t>
+      </w:r>
+      <w:proofErr w:type="spellStart"/>
+      <w:r>
+        <w:t>Santolalla</w:t>
+      </w:r>
+      <w:proofErr w:type="spellEnd"/>
+      <w:r>
+        <w:t xml:space="preserve"> Quiñonero</w:t>
       </w:r>
     </w:p>
     <w:p>
@@ -1731,101 +1718,152 @@
           <w:sz w:val="24"/>
         </w:rPr>
       </w:pPr>
-      <w:bookmarkStart w:id="5" w:name="_Toc356492458"/>
+      <w:bookmarkStart w:id="4" w:name="_Toc356492458"/>
       <w:r>
         <w:t>2.2 H</w:t>
       </w:r>
       <w:r>
         <w:t>ardware</w:t>
       </w:r>
+      <w:bookmarkEnd w:id="4"/>
+    </w:p>
+    <w:p/>
+    <w:p>
+      <w:r>
+        <w:t>Cada miembro del equipo aportará su propio equipo informático</w:t>
+      </w:r>
+    </w:p>
+    <w:p/>
+    <w:p>
+      <w:pPr>
+        <w:pStyle w:val="Ttulo2"/>
+      </w:pPr>
+      <w:bookmarkStart w:id="5" w:name="_Toc356492459"/>
+      <w:r>
+        <w:t>2.3 S</w:t>
+      </w:r>
+      <w:r>
+        <w:t>oftware</w:t>
+      </w:r>
       <w:bookmarkEnd w:id="5"/>
     </w:p>
+    <w:p>
+      <w:pPr>
+        <w:rPr>
+          <w:sz w:val="24"/>
+        </w:rPr>
+      </w:pPr>
+    </w:p>
+    <w:p>
+      <w:r>
+        <w:t>Lenguaje de programación: Java</w:t>
+      </w:r>
+    </w:p>
+    <w:p>
+      <w:r>
+        <w:t xml:space="preserve">Base de datos: </w:t>
+      </w:r>
+      <w:proofErr w:type="spellStart"/>
+      <w:r>
+        <w:t>MySQL</w:t>
+      </w:r>
+      <w:proofErr w:type="spellEnd"/>
+    </w:p>
+    <w:p>
+      <w:r>
+        <w:t xml:space="preserve">Entorno de desarrollo: </w:t>
+      </w:r>
+      <w:proofErr w:type="spellStart"/>
+      <w:r>
+        <w:t>NetBeans</w:t>
+      </w:r>
+      <w:proofErr w:type="spellEnd"/>
+    </w:p>
+    <w:p>
+      <w:r>
+        <w:t xml:space="preserve">Sistema de generación de documentación de código: </w:t>
+      </w:r>
+      <w:proofErr w:type="spellStart"/>
+      <w:r>
+        <w:t>Javadoc</w:t>
+      </w:r>
+      <w:proofErr w:type="spellEnd"/>
+    </w:p>
+    <w:p>
+      <w:r>
+        <w:t xml:space="preserve">Herramienta para el diseño de diagramas UML: Enterprise </w:t>
+      </w:r>
+      <w:proofErr w:type="spellStart"/>
+      <w:r>
+        <w:t>Architect</w:t>
+      </w:r>
+      <w:proofErr w:type="spellEnd"/>
+    </w:p>
+    <w:p>
+      <w:r>
+        <w:t xml:space="preserve">Herramienta de planificación de proyectos: </w:t>
+      </w:r>
+      <w:proofErr w:type="spellStart"/>
+      <w:r>
+        <w:t>Ganttproject</w:t>
+      </w:r>
+      <w:proofErr w:type="spellEnd"/>
+    </w:p>
+    <w:p>
+      <w:r>
+        <w:t xml:space="preserve">Herramienta para el </w:t>
+      </w:r>
+      <w:proofErr w:type="spellStart"/>
+      <w:r>
+        <w:t>prototipado</w:t>
+      </w:r>
+      <w:proofErr w:type="spellEnd"/>
+      <w:r>
+        <w:t xml:space="preserve"> de la aplicación: GUI </w:t>
+      </w:r>
+      <w:proofErr w:type="spellStart"/>
+      <w:r>
+        <w:t>Design</w:t>
+      </w:r>
+      <w:proofErr w:type="spellEnd"/>
+      <w:r>
+        <w:t xml:space="preserve"> Studio</w:t>
+      </w:r>
+    </w:p>
+    <w:p>
+      <w:r>
+        <w:t xml:space="preserve">Repositorio: </w:t>
+      </w:r>
+      <w:proofErr w:type="spellStart"/>
+      <w:r>
+        <w:t>GitHub</w:t>
+      </w:r>
+      <w:proofErr w:type="spellEnd"/>
+    </w:p>
+    <w:p>
+      <w:r>
+        <w:t xml:space="preserve">Comunicación interna del equipo: Google </w:t>
+      </w:r>
+      <w:proofErr w:type="spellStart"/>
+      <w:r>
+        <w:t>Groups</w:t>
+      </w:r>
+      <w:proofErr w:type="spellEnd"/>
+    </w:p>
     <w:p/>
     <w:p>
       <w:r>
-        <w:t>Cada miembro del equipo aportará su propio equipo informático</w:t>
-      </w:r>
-    </w:p>
-    <w:p/>
-    <w:p>
-      <w:pPr>
-        <w:pStyle w:val="Ttulo2"/>
-      </w:pPr>
-      <w:bookmarkStart w:id="6" w:name="_Toc356492459"/>
-      <w:r>
-        <w:t>2.3 S</w:t>
-      </w:r>
-      <w:r>
-        <w:t>oftware</w:t>
-      </w:r>
-      <w:bookmarkEnd w:id="6"/>
-    </w:p>
-    <w:p>
-      <w:pPr>
+        <w:br w:type="page"/>
+      </w:r>
+    </w:p>
+    <w:p>
+      <w:pPr>
+        <w:pStyle w:val="Ttulo1"/>
         <w:rPr>
           <w:sz w:val="24"/>
         </w:rPr>
       </w:pPr>
-    </w:p>
-    <w:p>
-      <w:r>
-        <w:t>Lenguaje de programación: Java</w:t>
-      </w:r>
-    </w:p>
-    <w:p>
-      <w:r>
-        <w:t>Base de datos: MySQL</w:t>
-      </w:r>
-    </w:p>
-    <w:p>
-      <w:r>
-        <w:t>Entorno de desarrollo: NetBeans</w:t>
-      </w:r>
-    </w:p>
-    <w:p>
-      <w:r>
-        <w:t>Sistema de generación de documentación de código: Javadoc</w:t>
-      </w:r>
-    </w:p>
-    <w:p>
-      <w:r>
-        <w:t>Herramienta para el diseño de diagramas UML: Enterprise Architect</w:t>
-      </w:r>
-    </w:p>
-    <w:p>
-      <w:r>
-        <w:t>Herramienta de planificación de proyectos: Ganttproject</w:t>
-      </w:r>
-    </w:p>
-    <w:p>
-      <w:r>
-        <w:t>Herramienta para el prototipado de la aplicación: GUI Design Studio</w:t>
-      </w:r>
-    </w:p>
-    <w:p>
-      <w:r>
-        <w:t>Repositorio: GitHub</w:t>
-      </w:r>
-    </w:p>
-    <w:p>
-      <w:r>
-        <w:t>Comunicación interna del equipo: Google Groups</w:t>
-      </w:r>
-    </w:p>
-    <w:p/>
-    <w:p>
-      <w:r>
-        <w:br w:type="page"/>
-      </w:r>
-    </w:p>
-    <w:p>
-      <w:pPr>
-        <w:pStyle w:val="Ttulo1"/>
-        <w:rPr>
-          <w:sz w:val="24"/>
-        </w:rPr>
-      </w:pPr>
-      <w:bookmarkStart w:id="7" w:name="_Toc356492460"/>
+      <w:bookmarkStart w:id="6" w:name="_Toc356492460"/>
       <w:r>
         <w:rPr>
           <w:sz w:val="32"/>
@@ -1839,26 +1877,26 @@
         </w:rPr>
         <w:t>lanificación Temporal</w:t>
       </w:r>
+      <w:bookmarkEnd w:id="6"/>
+    </w:p>
+    <w:p>
+      <w:pPr>
+        <w:pStyle w:val="Ttulo2"/>
+        <w:rPr>
+          <w:sz w:val="24"/>
+        </w:rPr>
+      </w:pPr>
+      <w:bookmarkStart w:id="7" w:name="_Toc356492461"/>
+      <w:r>
+        <w:t xml:space="preserve">3.1 </w:t>
+      </w:r>
+      <w:r>
+        <w:t>Tercera</w:t>
+      </w:r>
+      <w:r>
+        <w:t xml:space="preserve"> iteración</w:t>
+      </w:r>
       <w:bookmarkEnd w:id="7"/>
-    </w:p>
-    <w:p>
-      <w:pPr>
-        <w:pStyle w:val="Ttulo2"/>
-        <w:rPr>
-          <w:sz w:val="24"/>
-        </w:rPr>
-      </w:pPr>
-      <w:bookmarkStart w:id="8" w:name="_Toc356492461"/>
-      <w:r>
-        <w:t xml:space="preserve">3.1 </w:t>
-      </w:r>
-      <w:r>
-        <w:t>Tercera</w:t>
-      </w:r>
-      <w:r>
-        <w:t xml:space="preserve"> iteración</w:t>
-      </w:r>
-      <w:bookmarkEnd w:id="8"/>
     </w:p>
     <w:p>
       <w:pPr>
@@ -2064,7 +2102,35 @@
         <w:rPr>
           <w:b/>
         </w:rPr>
-        <w:t xml:space="preserve"> (para consultar cuantos alumnos tuvimos inscritos en esa temporada, o cuantas actividades llevamos a cavo y cuantos alumnos estaban inscritos en ellas)</w:t>
+        <w:t xml:space="preserve"> (para consultar cuantos alumnos tuvimos inscritos en esa temporada, o cuantas actividades llevamos a </w:t>
+      </w:r>
+      <w:proofErr w:type="spellStart"/>
+      <w:r>
+        <w:rPr>
+          <w:b/>
+        </w:rPr>
+        <w:t>cavo</w:t>
+      </w:r>
+      <w:proofErr w:type="spellEnd"/>
+      <w:r>
+        <w:rPr>
+          <w:b/>
+        </w:rPr>
+        <w:t xml:space="preserve"> y </w:t>
+      </w:r>
+      <w:proofErr w:type="spellStart"/>
+      <w:r>
+        <w:rPr>
+          <w:b/>
+        </w:rPr>
+        <w:t>cuantos</w:t>
+      </w:r>
+      <w:proofErr w:type="spellEnd"/>
+      <w:r>
+        <w:rPr>
+          <w:b/>
+        </w:rPr>
+        <w:t xml:space="preserve"> alumnos estaban inscritos en ellas)</w:t>
       </w:r>
       <w:r>
         <w:rPr>
@@ -2268,7 +2334,15 @@
         <w:t xml:space="preserve"> </w:t>
       </w:r>
       <w:r>
-        <w:t>equipo formado Francisco Santolalla Quiñonero, Carlos Jesús Fernández Basso y Alexander Moreno Borrego.</w:t>
+        <w:t xml:space="preserve">equipo formado Francisco </w:t>
+      </w:r>
+      <w:proofErr w:type="spellStart"/>
+      <w:r>
+        <w:t>Santolalla</w:t>
+      </w:r>
+      <w:proofErr w:type="spellEnd"/>
+      <w:r>
+        <w:t xml:space="preserve"> Quiñonero, Carlos Jesús Fernández Basso y Alexander Moreno Borrego.</w:t>
       </w:r>
     </w:p>
     <w:p>
@@ -2310,7 +2384,15 @@
         <w:ind w:hanging="359"/>
       </w:pPr>
       <w:r>
-        <w:t>Creación de la red de tareas (Pert).</w:t>
+        <w:t>Creación de la red de tareas (</w:t>
+      </w:r>
+      <w:proofErr w:type="spellStart"/>
+      <w:r>
+        <w:t>Pert</w:t>
+      </w:r>
+      <w:proofErr w:type="spellEnd"/>
+      <w:r>
+        <w:t>).</w:t>
       </w:r>
     </w:p>
     <w:p>
@@ -2346,7 +2428,15 @@
         <w:ind w:hanging="306"/>
       </w:pPr>
       <w:r>
-        <w:t>Generar documentación (revisiones, entregas, etc).</w:t>
+        <w:t xml:space="preserve">Generar documentación (revisiones, entregas, </w:t>
+      </w:r>
+      <w:proofErr w:type="spellStart"/>
+      <w:r>
+        <w:t>etc</w:t>
+      </w:r>
+      <w:proofErr w:type="spellEnd"/>
+      <w:r>
+        <w:t>).</w:t>
       </w:r>
     </w:p>
     <w:p>
@@ -2650,11 +2740,19 @@
         <w:rPr>
           <w:b/>
         </w:rPr>
-        <w:t>Entrega:</w:t>
+        <w:t>Entrega</w:t>
+      </w:r>
+      <w:proofErr w:type="gramStart"/>
+      <w:r>
+        <w:rPr>
+          <w:b/>
+        </w:rPr>
+        <w:t>:</w:t>
       </w:r>
       <w:r>
         <w:t>17</w:t>
       </w:r>
+      <w:proofErr w:type="gramEnd"/>
       <w:r>
         <w:t>-05-2013</w:t>
       </w:r>
@@ -3122,12 +3220,14 @@
         </w:rPr>
         <w:t>Entrega</w:t>
       </w:r>
+      <w:proofErr w:type="gramStart"/>
       <w:r>
         <w:t>:</w:t>
       </w:r>
       <w:r>
         <w:t xml:space="preserve">  22</w:t>
       </w:r>
+      <w:proofErr w:type="gramEnd"/>
       <w:r>
         <w:t>-05-2013</w:t>
       </w:r>
@@ -3197,11 +3297,19 @@
         <w:rPr>
           <w:b/>
         </w:rPr>
-        <w:t>Entrega:</w:t>
+        <w:t>Entrega</w:t>
+      </w:r>
+      <w:proofErr w:type="gramStart"/>
+      <w:r>
+        <w:rPr>
+          <w:b/>
+        </w:rPr>
+        <w:t>:</w:t>
       </w:r>
       <w:r>
         <w:t>01</w:t>
       </w:r>
+      <w:proofErr w:type="gramEnd"/>
       <w:r>
         <w:t>-0</w:t>
       </w:r>
@@ -3227,7 +3335,7 @@
           <w:sz w:val="22"/>
         </w:rPr>
       </w:pPr>
-      <w:bookmarkStart w:id="9" w:name="_Toc356492462"/>
+      <w:bookmarkStart w:id="8" w:name="_Toc356492462"/>
       <w:r>
         <w:rPr>
           <w:sz w:val="32"/>
@@ -3235,29 +3343,29 @@
         <w:lastRenderedPageBreak/>
         <w:t>ANEXO I</w:t>
       </w:r>
+      <w:bookmarkEnd w:id="8"/>
+    </w:p>
+    <w:p>
+      <w:pPr>
+        <w:pStyle w:val="Ttulo2"/>
+        <w:rPr>
+          <w:szCs w:val="28"/>
+        </w:rPr>
+      </w:pPr>
+      <w:bookmarkStart w:id="9" w:name="_Toc356492463"/>
+      <w:r>
+        <w:rPr>
+          <w:szCs w:val="28"/>
+        </w:rPr>
+        <w:t>C</w:t>
+      </w:r>
+      <w:r>
+        <w:rPr>
+          <w:szCs w:val="28"/>
+        </w:rPr>
+        <w:t>ontrol de Versiones</w:t>
+      </w:r>
       <w:bookmarkEnd w:id="9"/>
-    </w:p>
-    <w:p>
-      <w:pPr>
-        <w:pStyle w:val="Ttulo2"/>
-        <w:rPr>
-          <w:szCs w:val="28"/>
-        </w:rPr>
-      </w:pPr>
-      <w:bookmarkStart w:id="10" w:name="_Toc356492463"/>
-      <w:r>
-        <w:rPr>
-          <w:szCs w:val="28"/>
-        </w:rPr>
-        <w:t>C</w:t>
-      </w:r>
-      <w:r>
-        <w:rPr>
-          <w:szCs w:val="28"/>
-        </w:rPr>
-        <w:t>ontrol de Versiones</w:t>
-      </w:r>
-      <w:bookmarkEnd w:id="10"/>
     </w:p>
     <w:p/>
     <w:p>
@@ -3486,7 +3594,23 @@
           <w:sz w:val="22"/>
           <w:szCs w:val="22"/>
         </w:rPr>
-        <w:t>Implementación de la Gestión de Pagos, será realizada por el equipo de Planificación. Entrega para el: 26/05/13</w:t>
+        <w:t xml:space="preserve">Implementación de la Gestión de Pagos, será realizada por el </w:t>
+      </w:r>
+      <w:r>
+        <w:rPr>
+          <w:sz w:val="22"/>
+          <w:szCs w:val="22"/>
+        </w:rPr>
+        <w:t>Carlos y Francisco</w:t>
+      </w:r>
+      <w:bookmarkStart w:id="10" w:name="_GoBack"/>
+      <w:bookmarkEnd w:id="10"/>
+      <w:r>
+        <w:rPr>
+          <w:sz w:val="22"/>
+          <w:szCs w:val="22"/>
+        </w:rPr>
+        <w:t>. Entrega para el: 26/05/13</w:t>
       </w:r>
     </w:p>
     <w:p>
@@ -3506,7 +3630,21 @@
           <w:sz w:val="22"/>
           <w:szCs w:val="22"/>
         </w:rPr>
-        <w:t xml:space="preserve"> Implementación de la Gestión de Equipos, será realizada por el equipo de Diseño. Entrega para el: 26/05/13</w:t>
+        <w:t xml:space="preserve"> Implementación de la Gestión de Equipos, será realizada por </w:t>
+      </w:r>
+      <w:r>
+        <w:rPr>
+          <w:sz w:val="22"/>
+          <w:szCs w:val="22"/>
+        </w:rPr>
+        <w:t>Moisés y Jesús</w:t>
+      </w:r>
+      <w:r>
+        <w:rPr>
+          <w:sz w:val="22"/>
+          <w:szCs w:val="22"/>
+        </w:rPr>
+        <w:t>. Entrega para el: 26/05/13</w:t>
       </w:r>
     </w:p>
     <w:p>
@@ -3569,7 +3707,7 @@
     <w:p/>
     <w:p/>
     <w:sectPr>
-      <w:footerReference w:type="default" r:id="rId11"/>
+      <w:footerReference w:type="default" r:id="rId12"/>
       <w:pgSz w:w="12240" w:h="15840"/>
       <w:pgMar w:top="1440" w:right="1440" w:bottom="1440" w:left="1440" w:header="720" w:footer="720" w:gutter="0"/>
       <w:pgNumType w:start="0"/>
@@ -3582,8 +3720,8 @@
 </file>
 
 <file path=word/endnotes.xml><?xml version="1.0" encoding="utf-8"?>
-<w:endnotes xmlns:ve="http://schemas.openxmlformats.org/markup-compatibility/2006" xmlns:o="urn:schemas-microsoft-com:office:office" xmlns:r="http://schemas.openxmlformats.org/officeDocument/2006/relationships" xmlns:m="http://schemas.openxmlformats.org/officeDocument/2006/math" xmlns:v="urn:schemas-microsoft-com:vml" xmlns:wp="http://schemas.openxmlformats.org/drawingml/2006/wordprocessingDrawing" xmlns:w10="urn:schemas-microsoft-com:office:word" xmlns:w="http://schemas.openxmlformats.org/wordprocessingml/2006/main" xmlns:wne="http://schemas.microsoft.com/office/word/2006/wordml">
-  <w:endnote w:type="separator" w:id="0">
+<w:endnotes xmlns:wpc="http://schemas.microsoft.com/office/word/2010/wordprocessingCanvas" xmlns:mc="http://schemas.openxmlformats.org/markup-compatibility/2006" xmlns:o="urn:schemas-microsoft-com:office:office" xmlns:r="http://schemas.openxmlformats.org/officeDocument/2006/relationships" xmlns:m="http://schemas.openxmlformats.org/officeDocument/2006/math" xmlns:v="urn:schemas-microsoft-com:vml" xmlns:wp14="http://schemas.microsoft.com/office/word/2010/wordprocessingDrawing" xmlns:wp="http://schemas.openxmlformats.org/drawingml/2006/wordprocessingDrawing" xmlns:w10="urn:schemas-microsoft-com:office:word" xmlns:w="http://schemas.openxmlformats.org/wordprocessingml/2006/main" xmlns:w14="http://schemas.microsoft.com/office/word/2010/wordml" xmlns:wpg="http://schemas.microsoft.com/office/word/2010/wordprocessingGroup" xmlns:wpi="http://schemas.microsoft.com/office/word/2010/wordprocessingInk" xmlns:wne="http://schemas.microsoft.com/office/word/2006/wordml" xmlns:wps="http://schemas.microsoft.com/office/word/2010/wordprocessingShape" mc:Ignorable="w14 wp14">
+  <w:endnote w:type="separator" w:id="-1">
     <w:p>
       <w:pPr>
         <w:spacing w:line="240" w:lineRule="auto"/>
@@ -3593,7 +3731,7 @@
       </w:r>
     </w:p>
   </w:endnote>
-  <w:endnote w:type="continuationSeparator" w:id="1">
+  <w:endnote w:type="continuationSeparator" w:id="0">
     <w:p>
       <w:pPr>
         <w:spacing w:line="240" w:lineRule="auto"/>
@@ -3607,7 +3745,7 @@
 </file>
 
 <file path=word/footer1.xml><?xml version="1.0" encoding="utf-8"?>
-<w:ftr xmlns:ve="http://schemas.openxmlformats.org/markup-compatibility/2006" xmlns:o="urn:schemas-microsoft-com:office:office" xmlns:r="http://schemas.openxmlformats.org/officeDocument/2006/relationships" xmlns:m="http://schemas.openxmlformats.org/officeDocument/2006/math" xmlns:v="urn:schemas-microsoft-com:vml" xmlns:wp="http://schemas.openxmlformats.org/drawingml/2006/wordprocessingDrawing" xmlns:w10="urn:schemas-microsoft-com:office:word" xmlns:w="http://schemas.openxmlformats.org/wordprocessingml/2006/main" xmlns:wne="http://schemas.microsoft.com/office/word/2006/wordml">
+<w:ftr xmlns:wpc="http://schemas.microsoft.com/office/word/2010/wordprocessingCanvas" xmlns:mc="http://schemas.openxmlformats.org/markup-compatibility/2006" xmlns:o="urn:schemas-microsoft-com:office:office" xmlns:r="http://schemas.openxmlformats.org/officeDocument/2006/relationships" xmlns:m="http://schemas.openxmlformats.org/officeDocument/2006/math" xmlns:v="urn:schemas-microsoft-com:vml" xmlns:wp14="http://schemas.microsoft.com/office/word/2010/wordprocessingDrawing" xmlns:wp="http://schemas.openxmlformats.org/drawingml/2006/wordprocessingDrawing" xmlns:w10="urn:schemas-microsoft-com:office:word" xmlns:w="http://schemas.openxmlformats.org/wordprocessingml/2006/main" xmlns:w14="http://schemas.microsoft.com/office/word/2010/wordml" xmlns:wpg="http://schemas.microsoft.com/office/word/2010/wordprocessingGroup" xmlns:wpi="http://schemas.microsoft.com/office/word/2010/wordprocessingInk" xmlns:wne="http://schemas.microsoft.com/office/word/2006/wordml" xmlns:wps="http://schemas.microsoft.com/office/word/2010/wordprocessingShape" mc:Ignorable="w14 wp14">
   <w:sdt>
     <w:sdtPr>
       <w:id w:val="-1100099670"/>
@@ -3616,6 +3754,7 @@
         <w:docPartUnique/>
       </w:docPartObj>
     </w:sdtPr>
+    <w:sdtEndPr/>
     <w:sdtContent>
       <w:p>
         <w:pPr>
@@ -3655,8 +3794,8 @@
 </file>
 
 <file path=word/footnotes.xml><?xml version="1.0" encoding="utf-8"?>
-<w:footnotes xmlns:ve="http://schemas.openxmlformats.org/markup-compatibility/2006" xmlns:o="urn:schemas-microsoft-com:office:office" xmlns:r="http://schemas.openxmlformats.org/officeDocument/2006/relationships" xmlns:m="http://schemas.openxmlformats.org/officeDocument/2006/math" xmlns:v="urn:schemas-microsoft-com:vml" xmlns:wp="http://schemas.openxmlformats.org/drawingml/2006/wordprocessingDrawing" xmlns:w10="urn:schemas-microsoft-com:office:word" xmlns:w="http://schemas.openxmlformats.org/wordprocessingml/2006/main" xmlns:wne="http://schemas.microsoft.com/office/word/2006/wordml">
-  <w:footnote w:type="separator" w:id="0">
+<w:footnotes xmlns:wpc="http://schemas.microsoft.com/office/word/2010/wordprocessingCanvas" xmlns:mc="http://schemas.openxmlformats.org/markup-compatibility/2006" xmlns:o="urn:schemas-microsoft-com:office:office" xmlns:r="http://schemas.openxmlformats.org/officeDocument/2006/relationships" xmlns:m="http://schemas.openxmlformats.org/officeDocument/2006/math" xmlns:v="urn:schemas-microsoft-com:vml" xmlns:wp14="http://schemas.microsoft.com/office/word/2010/wordprocessingDrawing" xmlns:wp="http://schemas.openxmlformats.org/drawingml/2006/wordprocessingDrawing" xmlns:w10="urn:schemas-microsoft-com:office:word" xmlns:w="http://schemas.openxmlformats.org/wordprocessingml/2006/main" xmlns:w14="http://schemas.microsoft.com/office/word/2010/wordml" xmlns:wpg="http://schemas.microsoft.com/office/word/2010/wordprocessingGroup" xmlns:wpi="http://schemas.microsoft.com/office/word/2010/wordprocessingInk" xmlns:wne="http://schemas.microsoft.com/office/word/2006/wordml" xmlns:wps="http://schemas.microsoft.com/office/word/2010/wordprocessingShape" mc:Ignorable="w14 wp14">
+  <w:footnote w:type="separator" w:id="-1">
     <w:p>
       <w:pPr>
         <w:spacing w:line="240" w:lineRule="auto"/>
@@ -3666,7 +3805,7 @@
       </w:r>
     </w:p>
   </w:footnote>
-  <w:footnote w:type="continuationSeparator" w:id="1">
+  <w:footnote w:type="continuationSeparator" w:id="0">
     <w:p>
       <w:pPr>
         <w:spacing w:line="240" w:lineRule="auto"/>
@@ -3680,7 +3819,7 @@
 </file>
 
 <file path=word/numbering.xml><?xml version="1.0" encoding="utf-8"?>
-<w:numbering xmlns:ve="http://schemas.openxmlformats.org/markup-compatibility/2006" xmlns:o="urn:schemas-microsoft-com:office:office" xmlns:r="http://schemas.openxmlformats.org/officeDocument/2006/relationships" xmlns:m="http://schemas.openxmlformats.org/officeDocument/2006/math" xmlns:v="urn:schemas-microsoft-com:vml" xmlns:wp="http://schemas.openxmlformats.org/drawingml/2006/wordprocessingDrawing" xmlns:w10="urn:schemas-microsoft-com:office:word" xmlns:w="http://schemas.openxmlformats.org/wordprocessingml/2006/main" xmlns:wne="http://schemas.microsoft.com/office/word/2006/wordml">
+<w:numbering xmlns:wpc="http://schemas.microsoft.com/office/word/2010/wordprocessingCanvas" xmlns:mc="http://schemas.openxmlformats.org/markup-compatibility/2006" xmlns:o="urn:schemas-microsoft-com:office:office" xmlns:r="http://schemas.openxmlformats.org/officeDocument/2006/relationships" xmlns:m="http://schemas.openxmlformats.org/officeDocument/2006/math" xmlns:v="urn:schemas-microsoft-com:vml" xmlns:wp14="http://schemas.microsoft.com/office/word/2010/wordprocessingDrawing" xmlns:wp="http://schemas.openxmlformats.org/drawingml/2006/wordprocessingDrawing" xmlns:w10="urn:schemas-microsoft-com:office:word" xmlns:w="http://schemas.openxmlformats.org/wordprocessingml/2006/main" xmlns:w14="http://schemas.microsoft.com/office/word/2010/wordml" xmlns:wpg="http://schemas.microsoft.com/office/word/2010/wordprocessingGroup" xmlns:wpi="http://schemas.microsoft.com/office/word/2010/wordprocessingInk" xmlns:wne="http://schemas.microsoft.com/office/word/2006/wordml" xmlns:wps="http://schemas.microsoft.com/office/word/2010/wordprocessingShape" mc:Ignorable="w14 wp14">
   <w:abstractNum w:abstractNumId="0">
     <w:nsid w:val="00334987"/>
     <w:multiLevelType w:val="hybridMultilevel"/>
@@ -8304,7 +8443,7 @@
 </file>
 
 <file path=word/styles.xml><?xml version="1.0" encoding="utf-8"?>
-<w:styles xmlns:r="http://schemas.openxmlformats.org/officeDocument/2006/relationships" xmlns:w="http://schemas.openxmlformats.org/wordprocessingml/2006/main">
+<w:styles xmlns:mc="http://schemas.openxmlformats.org/markup-compatibility/2006" xmlns:r="http://schemas.openxmlformats.org/officeDocument/2006/relationships" xmlns:w="http://schemas.openxmlformats.org/wordprocessingml/2006/main" xmlns:w14="http://schemas.microsoft.com/office/word/2010/wordml" mc:Ignorable="w14">
   <w:docDefaults>
     <w:rPrDefault>
       <w:rPr>
@@ -8568,7 +8707,6 @@
     <w:uiPriority w:val="99"/>
     <w:semiHidden/>
     <w:unhideWhenUsed/>
-    <w:qFormat/>
     <w:tblPr>
       <w:tblInd w:w="0" w:type="dxa"/>
       <w:tblCellMar>
@@ -9246,7 +9384,7 @@
   <a:extraClrSchemeLst/>
   <a:extLst>
     <a:ext uri="{05A4C25C-085E-4340-85A3-A5531E510DB2}">
-      <thm15:themeFamily xmlns="" xmlns:thm15="http://schemas.microsoft.com/office/thememl/2012/main" name="Office Theme" id="{62F939B6-93AF-4DB8-9C6B-D6C7DFDC589F}" vid="{4A3C46E8-61CC-4603-A589-7422A47A8E4A}"/>
+      <thm15:themeFamily xmlns:thm15="http://schemas.microsoft.com/office/thememl/2012/main" xmlns="" name="Office Theme" id="{62F939B6-93AF-4DB8-9C6B-D6C7DFDC589F}" vid="{4A3C46E8-61CC-4603-A589-7422A47A8E4A}"/>
     </a:ext>
   </a:extLst>
 </a:theme>
@@ -9276,7 +9414,7 @@
 </file>
 
 <file path=customXml/itemProps2.xml><?xml version="1.0" encoding="utf-8"?>
-<ds:datastoreItem xmlns:ds="http://schemas.openxmlformats.org/officeDocument/2006/customXml" ds:itemID="{E9BB66AD-4CF4-4010-8851-B61CCDCF6FBC}">
+<ds:datastoreItem xmlns:ds="http://schemas.openxmlformats.org/officeDocument/2006/customXml" ds:itemID="{097205BF-495F-463C-8684-9E59180A8895}">
   <ds:schemaRefs>
     <ds:schemaRef ds:uri="http://schemas.openxmlformats.org/officeDocument/2006/bibliography"/>
   </ds:schemaRefs>

--- a/docs/Planificacion/Planificacion - Iteracion 3/PlanDeProyectoV3.4.docx
+++ b/docs/Planificacion/Planificacion - Iteracion 3/PlanDeProyectoV3.4.docx
@@ -3,6 +3,8 @@
 <w:document xmlns:wpc="http://schemas.microsoft.com/office/word/2010/wordprocessingCanvas" xmlns:mc="http://schemas.openxmlformats.org/markup-compatibility/2006" xmlns:o="urn:schemas-microsoft-com:office:office" xmlns:r="http://schemas.openxmlformats.org/officeDocument/2006/relationships" xmlns:m="http://schemas.openxmlformats.org/officeDocument/2006/math" xmlns:v="urn:schemas-microsoft-com:vml" xmlns:wp14="http://schemas.microsoft.com/office/word/2010/wordprocessingDrawing" xmlns:wp="http://schemas.openxmlformats.org/drawingml/2006/wordprocessingDrawing" xmlns:w10="urn:schemas-microsoft-com:office:word" xmlns:w="http://schemas.openxmlformats.org/wordprocessingml/2006/main" xmlns:w14="http://schemas.microsoft.com/office/word/2010/wordml" xmlns:wpg="http://schemas.microsoft.com/office/word/2010/wordprocessingGroup" xmlns:wpi="http://schemas.microsoft.com/office/word/2010/wordprocessingInk" xmlns:wne="http://schemas.microsoft.com/office/word/2006/wordml" xmlns:wps="http://schemas.microsoft.com/office/word/2010/wordprocessingShape" mc:Ignorable="w14 wp14">
   <w:background w:color="FFFFFF"/>
   <w:body>
+    <w:bookmarkStart w:id="0" w:name="_GoBack" w:displacedByCustomXml="next"/>
+    <w:bookmarkEnd w:id="0" w:displacedByCustomXml="next"/>
     <w:sdt>
       <w:sdtPr>
         <w:rPr>
@@ -1262,7 +1264,7 @@
           <w:sz w:val="32"/>
         </w:rPr>
       </w:pPr>
-      <w:bookmarkStart w:id="0" w:name="_Toc356492454"/>
+      <w:bookmarkStart w:id="1" w:name="_Toc356492454"/>
       <w:r>
         <w:rPr>
           <w:sz w:val="32"/>
@@ -1275,7 +1277,7 @@
         </w:rPr>
         <w:t>ontrol de Versiones</w:t>
       </w:r>
-      <w:bookmarkEnd w:id="0"/>
+      <w:bookmarkEnd w:id="1"/>
     </w:p>
     <w:p/>
     <w:tbl>
@@ -1487,7 +1489,7 @@
           <w:sz w:val="24"/>
         </w:rPr>
       </w:pPr>
-      <w:bookmarkStart w:id="1" w:name="_Toc356492455"/>
+      <w:bookmarkStart w:id="2" w:name="_Toc356492455"/>
       <w:r>
         <w:rPr>
           <w:b/>
@@ -1502,7 +1504,7 @@
         </w:rPr>
         <w:t>bjetivos del problema</w:t>
       </w:r>
-      <w:bookmarkEnd w:id="1"/>
+      <w:bookmarkEnd w:id="2"/>
     </w:p>
     <w:p>
       <w:pPr>
@@ -1606,7 +1608,7 @@
           <w:sz w:val="24"/>
         </w:rPr>
       </w:pPr>
-      <w:bookmarkStart w:id="2" w:name="_Toc356492456"/>
+      <w:bookmarkStart w:id="3" w:name="_Toc356492456"/>
       <w:r>
         <w:rPr>
           <w:b/>
@@ -1615,7 +1617,7 @@
         <w:lastRenderedPageBreak/>
         <w:t>Recursos</w:t>
       </w:r>
-      <w:bookmarkEnd w:id="2"/>
+      <w:bookmarkEnd w:id="3"/>
     </w:p>
     <w:p/>
     <w:p>
@@ -1625,14 +1627,14 @@
           <w:sz w:val="24"/>
         </w:rPr>
       </w:pPr>
-      <w:bookmarkStart w:id="3" w:name="_Toc356492457"/>
+      <w:bookmarkStart w:id="4" w:name="_Toc356492457"/>
       <w:r>
         <w:t>2.1 P</w:t>
       </w:r>
       <w:r>
         <w:t>ersonal</w:t>
       </w:r>
-      <w:bookmarkEnd w:id="3"/>
+      <w:bookmarkEnd w:id="4"/>
     </w:p>
     <w:p/>
     <w:p>
@@ -1718,14 +1720,14 @@
           <w:sz w:val="24"/>
         </w:rPr>
       </w:pPr>
-      <w:bookmarkStart w:id="4" w:name="_Toc356492458"/>
+      <w:bookmarkStart w:id="5" w:name="_Toc356492458"/>
       <w:r>
         <w:t>2.2 H</w:t>
       </w:r>
       <w:r>
         <w:t>ardware</w:t>
       </w:r>
-      <w:bookmarkEnd w:id="4"/>
+      <w:bookmarkEnd w:id="5"/>
     </w:p>
     <w:p/>
     <w:p>
@@ -1738,14 +1740,14 @@
       <w:pPr>
         <w:pStyle w:val="Ttulo2"/>
       </w:pPr>
-      <w:bookmarkStart w:id="5" w:name="_Toc356492459"/>
+      <w:bookmarkStart w:id="6" w:name="_Toc356492459"/>
       <w:r>
         <w:t>2.3 S</w:t>
       </w:r>
       <w:r>
         <w:t>oftware</w:t>
       </w:r>
-      <w:bookmarkEnd w:id="5"/>
+      <w:bookmarkEnd w:id="6"/>
     </w:p>
     <w:p>
       <w:pPr>
@@ -1863,7 +1865,7 @@
           <w:sz w:val="24"/>
         </w:rPr>
       </w:pPr>
-      <w:bookmarkStart w:id="6" w:name="_Toc356492460"/>
+      <w:bookmarkStart w:id="7" w:name="_Toc356492460"/>
       <w:r>
         <w:rPr>
           <w:sz w:val="32"/>
@@ -1877,7 +1879,7 @@
         </w:rPr>
         <w:t>lanificación Temporal</w:t>
       </w:r>
-      <w:bookmarkEnd w:id="6"/>
+      <w:bookmarkEnd w:id="7"/>
     </w:p>
     <w:p>
       <w:pPr>
@@ -1886,7 +1888,7 @@
           <w:sz w:val="24"/>
         </w:rPr>
       </w:pPr>
-      <w:bookmarkStart w:id="7" w:name="_Toc356492461"/>
+      <w:bookmarkStart w:id="8" w:name="_Toc356492461"/>
       <w:r>
         <w:t xml:space="preserve">3.1 </w:t>
       </w:r>
@@ -1896,7 +1898,7 @@
       <w:r>
         <w:t xml:space="preserve"> iteración</w:t>
       </w:r>
-      <w:bookmarkEnd w:id="7"/>
+      <w:bookmarkEnd w:id="8"/>
     </w:p>
     <w:p>
       <w:pPr>
@@ -3335,7 +3337,7 @@
           <w:sz w:val="22"/>
         </w:rPr>
       </w:pPr>
-      <w:bookmarkStart w:id="8" w:name="_Toc356492462"/>
+      <w:bookmarkStart w:id="9" w:name="_Toc356492462"/>
       <w:r>
         <w:rPr>
           <w:sz w:val="32"/>
@@ -3343,7 +3345,7 @@
         <w:lastRenderedPageBreak/>
         <w:t>ANEXO I</w:t>
       </w:r>
-      <w:bookmarkEnd w:id="8"/>
+      <w:bookmarkEnd w:id="9"/>
     </w:p>
     <w:p>
       <w:pPr>
@@ -3352,7 +3354,7 @@
           <w:szCs w:val="28"/>
         </w:rPr>
       </w:pPr>
-      <w:bookmarkStart w:id="9" w:name="_Toc356492463"/>
+      <w:bookmarkStart w:id="10" w:name="_Toc356492463"/>
       <w:r>
         <w:rPr>
           <w:szCs w:val="28"/>
@@ -3365,7 +3367,7 @@
         </w:rPr>
         <w:t>ontrol de Versiones</w:t>
       </w:r>
-      <w:bookmarkEnd w:id="9"/>
+      <w:bookmarkEnd w:id="10"/>
     </w:p>
     <w:p/>
     <w:p>
@@ -3603,14 +3605,19 @@
         </w:rPr>
         <w:t>Carlos y Francisco</w:t>
       </w:r>
-      <w:bookmarkStart w:id="10" w:name="_GoBack"/>
-      <w:bookmarkEnd w:id="10"/>
       <w:r>
         <w:rPr>
           <w:sz w:val="22"/>
           <w:szCs w:val="22"/>
         </w:rPr>
-        <w:t>. Entrega para el: 26/05/13</w:t>
+        <w:t>. Entrega para el: 2</w:t>
+      </w:r>
+      <w:r>
+        <w:rPr>
+          <w:sz w:val="22"/>
+          <w:szCs w:val="22"/>
+        </w:rPr>
+        <w:t>/05/13</w:t>
       </w:r>
     </w:p>
     <w:p>
@@ -3644,7 +3651,14 @@
           <w:sz w:val="22"/>
           <w:szCs w:val="22"/>
         </w:rPr>
-        <w:t>. Entrega para el: 26/05/13</w:t>
+        <w:t>. Entrega para el: 2</w:t>
+      </w:r>
+      <w:r>
+        <w:rPr>
+          <w:sz w:val="22"/>
+          <w:szCs w:val="22"/>
+        </w:rPr>
+        <w:t>/05/13</w:t>
       </w:r>
     </w:p>
     <w:p>
@@ -3774,7 +3788,7 @@
           <w:rPr>
             <w:noProof/>
           </w:rPr>
-          <w:t>8</w:t>
+          <w:t>1</w:t>
         </w:r>
         <w:r>
           <w:rPr>
@@ -9414,7 +9428,7 @@
 </file>
 
 <file path=customXml/itemProps2.xml><?xml version="1.0" encoding="utf-8"?>
-<ds:datastoreItem xmlns:ds="http://schemas.openxmlformats.org/officeDocument/2006/customXml" ds:itemID="{097205BF-495F-463C-8684-9E59180A8895}">
+<ds:datastoreItem xmlns:ds="http://schemas.openxmlformats.org/officeDocument/2006/customXml" ds:itemID="{E6FEADA0-E54E-4C48-8C09-D5DDD5C10CF9}">
   <ds:schemaRefs>
     <ds:schemaRef ds:uri="http://schemas.openxmlformats.org/officeDocument/2006/bibliography"/>
   </ds:schemaRefs>
